--- a/Filmes.docx
+++ b/Filmes.docx
@@ -25,6 +25,11 @@
     <w:p>
       <w:r>
         <w:t>Harry Potter</w:t>
+      </w:r>
+    </w:p>
+    <w:p>
+      <w:r>
+        <w:t>Tropa de Elite</w:t>
       </w:r>
     </w:p>
     <w:sectPr>

--- a/Filmes.docx
+++ b/Filmes.docx
@@ -24,12 +24,12 @@
     </w:p>
     <w:p>
       <w:r>
-        <w:t>Harry Potter</w:t>
+        <w:t>Tropa de Elite</w:t>
       </w:r>
     </w:p>
     <w:p>
       <w:r>
-        <w:t>Tropa de Elite</w:t>
+        <w:t>Rei Leao</w:t>
       </w:r>
     </w:p>
     <w:sectPr>

--- a/Filmes.docx
+++ b/Filmes.docx
@@ -30,6 +30,11 @@
     <w:p>
       <w:r>
         <w:t>Rei Leao</w:t>
+      </w:r>
+    </w:p>
+    <w:p>
+      <w:r>
+        <w:t>Ainda Estou Aqui</w:t>
       </w:r>
     </w:p>
     <w:sectPr>

--- a/Filmes.docx
+++ b/Filmes.docx
@@ -30,11 +30,6 @@
     <w:p>
       <w:r>
         <w:t>Rei Leao</w:t>
-      </w:r>
-    </w:p>
-    <w:p>
-      <w:r>
-        <w:t>Ainda Estou Aqui</w:t>
       </w:r>
     </w:p>
     <w:sectPr>
